--- a/УП/План.docx
+++ b/УП/План.docx
@@ -69,6 +69,7 @@
               <w:rPr>
                 <w:b/>
                 <w:bCs/>
+                <w:lang w:val="en-US"/>
               </w:rPr>
             </w:pPr>
             <w:r>
@@ -93,7 +94,14 @@
               <w:rPr>
                 <w:b/>
               </w:rPr>
-              <w:t>Техника решения задач с использованием библиотек</w:t>
+              <w:t xml:space="preserve">Изучение </w:t>
+            </w:r>
+            <w:r>
+              <w:rPr>
+                <w:b/>
+                <w:lang w:val="en-US"/>
+              </w:rPr>
+              <w:t>SQL</w:t>
             </w:r>
           </w:p>
         </w:tc>
@@ -119,7 +127,7 @@
               <w:rPr>
                 <w:b/>
               </w:rPr>
-              <w:t>72</w:t>
+              <w:t>60</w:t>
             </w:r>
           </w:p>
         </w:tc>
@@ -145,7 +153,7 @@
               <w:rPr>
                 <w:b/>
               </w:rPr>
-              <w:t>36</w:t>
+              <w:t>30</w:t>
             </w:r>
           </w:p>
         </w:tc>
@@ -272,22 +280,7 @@
               <w:ind w:right="-137"/>
             </w:pPr>
             <w:r>
-              <w:t xml:space="preserve">Установка и настройка среды </w:t>
-            </w:r>
-            <w:r>
-              <w:rPr>
-                <w:lang w:val="en-US"/>
-              </w:rPr>
-              <w:t>Android</w:t>
-            </w:r>
-            <w:r>
-              <w:t xml:space="preserve"> </w:t>
-            </w:r>
-            <w:r>
-              <w:rPr>
-                <w:lang w:val="en-US"/>
-              </w:rPr>
-              <w:t>Studio</w:t>
+              <w:t>Отношение (таблица)</w:t>
             </w:r>
           </w:p>
         </w:tc>
@@ -449,71 +442,6 @@
             </w:tcBorders>
             <w:vAlign w:val="center"/>
           </w:tcPr>
-          <w:p>
-            <w:pPr>
-              <w:ind w:right="-137"/>
-              <w:rPr>
-                <w:lang w:val="en-US"/>
-              </w:rPr>
-            </w:pPr>
-            <w:r>
-              <w:t xml:space="preserve">Изучение </w:t>
-            </w:r>
-            <w:proofErr w:type="spellStart"/>
-            <w:r>
-              <w:rPr>
-                <w:lang w:val="en-US"/>
-              </w:rPr>
-              <w:t>Kotlin</w:t>
-            </w:r>
-            <w:proofErr w:type="spellEnd"/>
-            <w:r>
-              <w:t xml:space="preserve"> по книге</w:t>
-            </w:r>
-            <w:r>
-              <w:rPr>
-                <w:lang w:val="en-US"/>
-              </w:rPr>
-              <w:t>.</w:t>
-            </w:r>
-          </w:p>
-          <w:p>
-            <w:pPr>
-              <w:widowControl/>
-              <w:autoSpaceDE/>
-              <w:autoSpaceDN/>
-              <w:adjustRightInd/>
-              <w:spacing w:line="360" w:lineRule="atLeast"/>
-              <w:textAlignment w:val="baseline"/>
-              <w:outlineLvl w:val="0"/>
-              <w:rPr>
-                <w:b/>
-                <w:bCs/>
-                <w:color w:val="000000"/>
-                <w:kern w:val="36"/>
-              </w:rPr>
-            </w:pPr>
-            <w:proofErr w:type="spellStart"/>
-            <w:r>
-              <w:rPr>
-                <w:b/>
-                <w:bCs/>
-                <w:color w:val="000000"/>
-                <w:kern w:val="36"/>
-              </w:rPr>
-              <w:t>Kotlin</w:t>
-            </w:r>
-            <w:proofErr w:type="spellEnd"/>
-            <w:r>
-              <w:rPr>
-                <w:b/>
-                <w:bCs/>
-                <w:color w:val="000000"/>
-                <w:kern w:val="36"/>
-              </w:rPr>
-              <w:t xml:space="preserve"> в действии</w:t>
-            </w:r>
-          </w:p>
           <w:p>
             <w:pPr>
               <w:widowControl/>
@@ -522,70 +450,10 @@
               <w:adjustRightInd/>
               <w:spacing w:line="300" w:lineRule="atLeast"/>
               <w:textAlignment w:val="baseline"/>
-              <w:rPr>
-                <w:color w:val="000000"/>
-              </w:rPr>
-            </w:pPr>
-            <w:proofErr w:type="spellStart"/>
-            <w:proofErr w:type="gramStart"/>
-            <w:r>
-              <w:rPr>
-                <w:color w:val="000000"/>
-                <w:bdr w:val="none" w:sz="0" w:space="0" w:color="auto" w:frame="1"/>
-              </w:rPr>
-              <w:t>Авторы:</w:t>
-            </w:r>
-            <w:hyperlink r:id="rId4" w:history="1">
-              <w:r>
-                <w:rPr>
-                  <w:color w:val="106EDC"/>
-                  <w:u w:val="single"/>
-                  <w:bdr w:val="none" w:sz="0" w:space="0" w:color="auto" w:frame="1"/>
-                </w:rPr>
-                <w:t>Дмитрий</w:t>
-              </w:r>
-              <w:proofErr w:type="spellEnd"/>
-              <w:proofErr w:type="gramEnd"/>
-              <w:r>
-                <w:rPr>
-                  <w:color w:val="106EDC"/>
-                  <w:u w:val="single"/>
-                  <w:bdr w:val="none" w:sz="0" w:space="0" w:color="auto" w:frame="1"/>
-                </w:rPr>
-                <w:t xml:space="preserve"> </w:t>
-              </w:r>
-              <w:proofErr w:type="spellStart"/>
-              <w:r>
-                <w:rPr>
-                  <w:color w:val="106EDC"/>
-                  <w:u w:val="single"/>
-                  <w:bdr w:val="none" w:sz="0" w:space="0" w:color="auto" w:frame="1"/>
-                </w:rPr>
-                <w:t>Жемеров</w:t>
-              </w:r>
-              <w:proofErr w:type="spellEnd"/>
-            </w:hyperlink>
-            <w:r>
-              <w:rPr>
-                <w:color w:val="000000"/>
-              </w:rPr>
-              <w:t>, </w:t>
-            </w:r>
-            <w:hyperlink r:id="rId5" w:history="1">
-              <w:r>
-                <w:rPr>
-                  <w:color w:val="106EDC"/>
-                  <w:u w:val="single"/>
-                  <w:bdr w:val="none" w:sz="0" w:space="0" w:color="auto" w:frame="1"/>
-                </w:rPr>
-                <w:t>Светлана Исакова</w:t>
-              </w:r>
-            </w:hyperlink>
-          </w:p>
-          <w:p>
-            <w:pPr>
-              <w:ind w:right="-137"/>
-            </w:pPr>
+            </w:pPr>
+            <w:r>
+              <w:t>Выборка данных</w:t>
+            </w:r>
           </w:p>
         </w:tc>
         <w:tc>
@@ -610,7 +478,7 @@
               <w:rPr>
                 <w:lang w:val="en-US"/>
               </w:rPr>
-              <w:t>12</w:t>
+              <w:t>8</w:t>
             </w:r>
           </w:p>
         </w:tc>
@@ -757,16 +625,7 @@
               <w:ind w:right="-137"/>
             </w:pPr>
             <w:r>
-              <w:t xml:space="preserve">Курс по </w:t>
-            </w:r>
-            <w:r>
-              <w:rPr>
-                <w:lang w:val="en-US"/>
-              </w:rPr>
-              <w:t>SQL</w:t>
-            </w:r>
-            <w:r>
-              <w:t>. https://stepik.org/course/63054/info</w:t>
+              <w:t>Запросы, групповые операции</w:t>
             </w:r>
           </w:p>
         </w:tc>
@@ -786,7 +645,7 @@
               <w:jc w:val="center"/>
             </w:pPr>
             <w:r>
-              <w:t>12</w:t>
+              <w:t>8</w:t>
             </w:r>
           </w:p>
         </w:tc>
@@ -806,7 +665,7 @@
               <w:jc w:val="center"/>
             </w:pPr>
             <w:r>
-              <w:t>6</w:t>
+              <w:t>4</w:t>
             </w:r>
           </w:p>
         </w:tc>
@@ -933,65 +792,7 @@
               <w:ind w:right="-137"/>
             </w:pPr>
             <w:r>
-              <w:t xml:space="preserve">Курс по </w:t>
-            </w:r>
-            <w:proofErr w:type="spellStart"/>
-            <w:r>
-              <w:rPr>
-                <w:lang w:val="en-US"/>
-              </w:rPr>
-              <w:t>Kotlin</w:t>
-            </w:r>
-            <w:proofErr w:type="spellEnd"/>
-            <w:r>
-              <w:t>.</w:t>
-            </w:r>
-            <w:r>
-              <w:t xml:space="preserve"> </w:t>
-            </w:r>
-            <w:r>
-              <w:rPr>
-                <w:lang w:val="en-US"/>
-              </w:rPr>
-              <w:t>https</w:t>
-            </w:r>
-            <w:r>
-              <w:t>://</w:t>
-            </w:r>
-            <w:proofErr w:type="spellStart"/>
-            <w:r>
-              <w:rPr>
-                <w:lang w:val="en-US"/>
-              </w:rPr>
-              <w:t>stepik</w:t>
-            </w:r>
-            <w:proofErr w:type="spellEnd"/>
-            <w:r>
-              <w:t>.</w:t>
-            </w:r>
-            <w:r>
-              <w:rPr>
-                <w:lang w:val="en-US"/>
-              </w:rPr>
-              <w:t>org</w:t>
-            </w:r>
-            <w:r>
-              <w:t>/</w:t>
-            </w:r>
-            <w:r>
-              <w:rPr>
-                <w:lang w:val="en-US"/>
-              </w:rPr>
-              <w:t>course</w:t>
-            </w:r>
-            <w:r>
-              <w:t>/2852/</w:t>
-            </w:r>
-            <w:r>
-              <w:rPr>
-                <w:lang w:val="en-US"/>
-              </w:rPr>
-              <w:t>info</w:t>
+              <w:t>Вложенные запросы</w:t>
             </w:r>
           </w:p>
         </w:tc>
@@ -1158,16 +959,8 @@
               <w:ind w:right="-137"/>
             </w:pPr>
             <w:r>
-              <w:t xml:space="preserve">Техника работы с библиотекой </w:t>
-            </w:r>
-            <w:proofErr w:type="spellStart"/>
-            <w:r>
-              <w:rPr>
-                <w:lang w:val="en-US"/>
-              </w:rPr>
-              <w:t>Matplotlib</w:t>
-            </w:r>
-            <w:proofErr w:type="spellEnd"/>
+              <w:t>Запросы корректировки данных</w:t>
+            </w:r>
           </w:p>
         </w:tc>
         <w:tc>
@@ -1186,7 +979,7 @@
               <w:jc w:val="center"/>
             </w:pPr>
             <w:r>
-              <w:t>12</w:t>
+              <w:t>8</w:t>
             </w:r>
           </w:p>
         </w:tc>
@@ -1333,16 +1126,8 @@
               <w:ind w:right="-137"/>
             </w:pPr>
             <w:r>
-              <w:t xml:space="preserve">Элементы работы с библиотекой </w:t>
-            </w:r>
-            <w:proofErr w:type="spellStart"/>
-            <w:r>
-              <w:rPr>
-                <w:lang w:val="en-US"/>
-              </w:rPr>
-              <w:t>PyQt</w:t>
-            </w:r>
-            <w:proofErr w:type="spellEnd"/>
+              <w:t>Связи между таблицами</w:t>
+            </w:r>
           </w:p>
         </w:tc>
         <w:tc>
@@ -1387,7 +1172,7 @@
               <w:jc w:val="center"/>
             </w:pPr>
             <w:r>
-              <w:t>6</w:t>
+              <w:t>4</w:t>
             </w:r>
           </w:p>
         </w:tc>
@@ -1514,16 +1299,8 @@
               <w:ind w:right="-137"/>
             </w:pPr>
             <w:r>
-              <w:t xml:space="preserve">Элементы работы с библиотекой </w:t>
-            </w:r>
-            <w:proofErr w:type="spellStart"/>
-            <w:r>
-              <w:rPr>
-                <w:lang w:val="en-US"/>
-              </w:rPr>
-              <w:t>PyGame</w:t>
-            </w:r>
-            <w:proofErr w:type="spellEnd"/>
+              <w:t>Запросы на выборку, соединение таблиц</w:t>
+            </w:r>
           </w:p>
         </w:tc>
         <w:tc>
@@ -1562,7 +1339,7 @@
               <w:jc w:val="center"/>
             </w:pPr>
             <w:r>
-              <w:t>6</w:t>
+              <w:t>4</w:t>
             </w:r>
           </w:p>
         </w:tc>
@@ -1689,7 +1466,7 @@
               <w:ind w:right="-137"/>
             </w:pPr>
             <w:r>
-              <w:t>Выполнение отчёта и презентации по использованию библиотек</w:t>
+              <w:t>Запросы корректировки, соединение таблиц</w:t>
             </w:r>
           </w:p>
         </w:tc>
@@ -1810,12 +1587,7 @@
               <w:jc w:val="center"/>
             </w:pPr>
             <w:r>
-              <w:t>Оф</w:t>
-            </w:r>
-            <w:bookmarkStart w:id="0" w:name="_GoBack"/>
-            <w:bookmarkEnd w:id="0"/>
-            <w:r>
-              <w:t>ормить отчёт</w:t>
+              <w:t>Оформить отчёт</w:t>
             </w:r>
           </w:p>
         </w:tc>
@@ -1859,6 +1631,7 @@
               <w:rPr>
                 <w:b/>
                 <w:bCs/>
+                <w:lang w:val="en-US"/>
               </w:rPr>
             </w:pPr>
             <w:r>
@@ -1883,7 +1656,14 @@
               <w:rPr>
                 <w:b/>
               </w:rPr>
-              <w:t>Разработка проекта с графическим интерфейсом</w:t>
+              <w:t xml:space="preserve">Изучение </w:t>
+            </w:r>
+            <w:r>
+              <w:rPr>
+                <w:b/>
+                <w:lang w:val="en-US"/>
+              </w:rPr>
+              <w:t>Kotlin</w:t>
             </w:r>
           </w:p>
         </w:tc>
@@ -1909,33 +1689,39 @@
               <w:rPr>
                 <w:b/>
               </w:rPr>
-              <w:t>72</w:t>
-            </w:r>
-          </w:p>
-        </w:tc>
-        <w:tc>
-          <w:tcPr>
-            <w:tcW w:w="992" w:type="dxa"/>
-            <w:tcBorders>
-              <w:top w:val="single" w:sz="4" w:space="0" w:color="auto"/>
-              <w:left w:val="single" w:sz="4" w:space="0" w:color="auto"/>
-              <w:bottom w:val="single" w:sz="4" w:space="0" w:color="auto"/>
-              <w:right w:val="single" w:sz="4" w:space="0" w:color="auto"/>
-            </w:tcBorders>
-            <w:vAlign w:val="center"/>
-          </w:tcPr>
-          <w:p>
-            <w:pPr>
-              <w:jc w:val="center"/>
+              <w:t>7</w:t>
+            </w:r>
+            <w:r>
               <w:rPr>
                 <w:b/>
               </w:rPr>
-            </w:pPr>
-            <w:r>
+              <w:t>6</w:t>
+            </w:r>
+          </w:p>
+        </w:tc>
+        <w:tc>
+          <w:tcPr>
+            <w:tcW w:w="992" w:type="dxa"/>
+            <w:tcBorders>
+              <w:top w:val="single" w:sz="4" w:space="0" w:color="auto"/>
+              <w:left w:val="single" w:sz="4" w:space="0" w:color="auto"/>
+              <w:bottom w:val="single" w:sz="4" w:space="0" w:color="auto"/>
+              <w:right w:val="single" w:sz="4" w:space="0" w:color="auto"/>
+            </w:tcBorders>
+            <w:vAlign w:val="center"/>
+          </w:tcPr>
+          <w:p>
+            <w:pPr>
+              <w:jc w:val="center"/>
               <w:rPr>
                 <w:b/>
               </w:rPr>
-              <w:t>36</w:t>
+            </w:pPr>
+            <w:r>
+              <w:rPr>
+                <w:b/>
+              </w:rPr>
+              <w:t>38</w:t>
             </w:r>
           </w:p>
         </w:tc>
@@ -2048,9 +1834,18 @@
           <w:p>
             <w:pPr>
               <w:ind w:right="-137"/>
-            </w:pPr>
-            <w:r>
-              <w:t>Изучение входной и выходной документации</w:t>
+              <w:rPr>
+                <w:lang w:val="en-US"/>
+              </w:rPr>
+            </w:pPr>
+            <w:r>
+              <w:t xml:space="preserve">Основы </w:t>
+            </w:r>
+            <w:r>
+              <w:rPr>
+                <w:lang w:val="en-US"/>
+              </w:rPr>
+              <w:t>Kotlin</w:t>
             </w:r>
           </w:p>
         </w:tc>
@@ -2217,7 +2012,7 @@
               <w:ind w:right="-137"/>
             </w:pPr>
             <w:r>
-              <w:t>Разработка требований к проекту. Построение диаграммы использования</w:t>
+              <w:t>Определение и вызов функции</w:t>
             </w:r>
           </w:p>
         </w:tc>
@@ -2237,27 +2032,27 @@
               <w:jc w:val="center"/>
             </w:pPr>
             <w:r>
+              <w:t>8</w:t>
+            </w:r>
+          </w:p>
+        </w:tc>
+        <w:tc>
+          <w:tcPr>
+            <w:tcW w:w="992" w:type="dxa"/>
+            <w:tcBorders>
+              <w:top w:val="single" w:sz="4" w:space="0" w:color="auto"/>
+              <w:left w:val="single" w:sz="4" w:space="0" w:color="auto"/>
+              <w:bottom w:val="single" w:sz="4" w:space="0" w:color="auto"/>
+              <w:right w:val="single" w:sz="4" w:space="0" w:color="auto"/>
+            </w:tcBorders>
+            <w:vAlign w:val="center"/>
+          </w:tcPr>
+          <w:p>
+            <w:pPr>
+              <w:jc w:val="center"/>
+            </w:pPr>
+            <w:r>
               <w:t>4</w:t>
-            </w:r>
-          </w:p>
-        </w:tc>
-        <w:tc>
-          <w:tcPr>
-            <w:tcW w:w="992" w:type="dxa"/>
-            <w:tcBorders>
-              <w:top w:val="single" w:sz="4" w:space="0" w:color="auto"/>
-              <w:left w:val="single" w:sz="4" w:space="0" w:color="auto"/>
-              <w:bottom w:val="single" w:sz="4" w:space="0" w:color="auto"/>
-              <w:right w:val="single" w:sz="4" w:space="0" w:color="auto"/>
-            </w:tcBorders>
-            <w:vAlign w:val="center"/>
-          </w:tcPr>
-          <w:p>
-            <w:pPr>
-              <w:jc w:val="center"/>
-            </w:pPr>
-            <w:r>
-              <w:t>2</w:t>
             </w:r>
           </w:p>
         </w:tc>
@@ -2384,7 +2179,7 @@
               <w:ind w:right="-137"/>
             </w:pPr>
             <w:r>
-              <w:t>Разработка сценария проекта</w:t>
+              <w:t>Классы, объекты и интерфейсы</w:t>
             </w:r>
           </w:p>
         </w:tc>
@@ -2404,7 +2199,7 @@
               <w:jc w:val="center"/>
             </w:pPr>
             <w:r>
-              <w:t>8</w:t>
+              <w:t>12</w:t>
             </w:r>
           </w:p>
         </w:tc>
@@ -2424,7 +2219,7 @@
               <w:jc w:val="center"/>
             </w:pPr>
             <w:r>
-              <w:t>4</w:t>
+              <w:t>6</w:t>
             </w:r>
           </w:p>
         </w:tc>
@@ -2551,7 +2346,7 @@
               <w:ind w:right="-137"/>
             </w:pPr>
             <w:r>
-              <w:t>Построение диаграммы классов</w:t>
+              <w:t>Лямбда-выражения</w:t>
             </w:r>
           </w:p>
         </w:tc>
@@ -2714,8 +2509,19 @@
             <w:vAlign w:val="center"/>
           </w:tcPr>
           <w:p>
-            <w:r>
-              <w:t>Разработка базы данных</w:t>
+            <w:pPr>
+              <w:rPr>
+                <w:lang w:val="en-US"/>
+              </w:rPr>
+            </w:pPr>
+            <w:r>
+              <w:t xml:space="preserve">Система типов </w:t>
+            </w:r>
+            <w:r>
+              <w:rPr>
+                <w:lang w:val="en-US"/>
+              </w:rPr>
+              <w:t>Kotlin</w:t>
             </w:r>
           </w:p>
         </w:tc>
@@ -2879,7 +2685,7 @@
           </w:tcPr>
           <w:p>
             <w:r>
-              <w:t>Разработка главного модуля</w:t>
+              <w:t>Перегрузка операторов и другие соглашения</w:t>
             </w:r>
           </w:p>
         </w:tc>
@@ -3043,7 +2849,7 @@
           </w:tcPr>
           <w:p>
             <w:r>
-              <w:t>Разработка входящих модулей</w:t>
+              <w:t>Функции высшего порядка</w:t>
             </w:r>
           </w:p>
         </w:tc>
@@ -3207,7 +3013,7 @@
           </w:tcPr>
           <w:p>
             <w:r>
-              <w:t>Тестирование и отладка</w:t>
+              <w:t>Обобщенные типы</w:t>
             </w:r>
           </w:p>
         </w:tc>
@@ -3227,27 +3033,27 @@
               <w:jc w:val="center"/>
             </w:pPr>
             <w:r>
+              <w:t>8</w:t>
+            </w:r>
+          </w:p>
+        </w:tc>
+        <w:tc>
+          <w:tcPr>
+            <w:tcW w:w="992" w:type="dxa"/>
+            <w:tcBorders>
+              <w:top w:val="single" w:sz="4" w:space="0" w:color="auto"/>
+              <w:left w:val="single" w:sz="4" w:space="0" w:color="auto"/>
+              <w:bottom w:val="single" w:sz="4" w:space="0" w:color="auto"/>
+              <w:right w:val="single" w:sz="4" w:space="0" w:color="auto"/>
+            </w:tcBorders>
+            <w:vAlign w:val="center"/>
+          </w:tcPr>
+          <w:p>
+            <w:pPr>
+              <w:jc w:val="center"/>
+            </w:pPr>
+            <w:r>
               <w:t>4</w:t>
-            </w:r>
-          </w:p>
-        </w:tc>
-        <w:tc>
-          <w:tcPr>
-            <w:tcW w:w="992" w:type="dxa"/>
-            <w:tcBorders>
-              <w:top w:val="single" w:sz="4" w:space="0" w:color="auto"/>
-              <w:left w:val="single" w:sz="4" w:space="0" w:color="auto"/>
-              <w:bottom w:val="single" w:sz="4" w:space="0" w:color="auto"/>
-              <w:right w:val="single" w:sz="4" w:space="0" w:color="auto"/>
-            </w:tcBorders>
-            <w:vAlign w:val="center"/>
-          </w:tcPr>
-          <w:p>
-            <w:pPr>
-              <w:jc w:val="center"/>
-            </w:pPr>
-            <w:r>
-              <w:t>2</w:t>
             </w:r>
           </w:p>
         </w:tc>
@@ -3354,7 +3160,6 @@
               <w:jc w:val="center"/>
             </w:pPr>
             <w:r>
-              <w:lastRenderedPageBreak/>
               <w:t>28</w:t>
             </w:r>
           </w:p>
@@ -3371,8 +3176,19 @@
             <w:vAlign w:val="center"/>
           </w:tcPr>
           <w:p>
-            <w:r>
-              <w:t>Разработка документации</w:t>
+            <w:pPr>
+              <w:rPr>
+                <w:lang w:val="en-US"/>
+              </w:rPr>
+            </w:pPr>
+            <w:r>
+              <w:t xml:space="preserve">Конструирование </w:t>
+            </w:r>
+            <w:r>
+              <w:rPr>
+                <w:lang w:val="en-US"/>
+              </w:rPr>
+              <w:t>DSL</w:t>
             </w:r>
           </w:p>
         </w:tc>
@@ -3519,6 +3335,7 @@
               <w:jc w:val="center"/>
             </w:pPr>
             <w:r>
+              <w:lastRenderedPageBreak/>
               <w:t>28</w:t>
             </w:r>
           </w:p>
@@ -3827,7 +3644,10 @@
         </w:tc>
       </w:tr>
     </w:tbl>
-    <w:p/>
+    <w:p>
+      <w:bookmarkStart w:id="0" w:name="_GoBack"/>
+      <w:bookmarkEnd w:id="0"/>
+    </w:p>
     <w:sectPr>
       <w:pgSz w:w="11906" w:h="16838"/>
       <w:pgMar w:top="1134" w:right="850" w:bottom="1134" w:left="1701" w:header="708" w:footer="708" w:gutter="0"/>
